--- a/จัดหน้าให้แฟนเสร็จแล้ว/บทที่ 2.docx
+++ b/จัดหน้าให้แฟนเสร็จแล้ว/บทที่ 2.docx
@@ -64,7 +64,7 @@
     <w:p>
       <w:pPr>
         <w:spacing w:after="0" w:line="240" w:lineRule="auto"/>
-        <w:jc w:val="thaiDistribute"/>
+        <w:jc w:val="center"/>
         <w:rPr>
           <w:rFonts w:ascii="TH Sarabun New" w:hAnsi="TH Sarabun New" w:cs="TH Sarabun New"/>
           <w:b/>
@@ -73,6 +73,8 @@
           <w:szCs w:val="32"/>
         </w:rPr>
       </w:pPr>
+      <w:bookmarkStart w:id="0" w:name="_GoBack"/>
+      <w:bookmarkEnd w:id="0"/>
     </w:p>
     <w:p>
       <w:pPr>
@@ -828,6 +830,15 @@
         <w:t>ใดๆ</w:t>
       </w:r>
       <w:proofErr w:type="spellEnd"/>
+      <w:r>
+        <w:rPr>
+          <w:rFonts w:ascii="TH Sarabun New" w:hAnsi="TH Sarabun New" w:cs="TH Sarabun New" w:hint="cs"/>
+          <w:sz w:val="32"/>
+          <w:szCs w:val="32"/>
+          <w:cs/>
+        </w:rPr>
+        <w:t xml:space="preserve"> </w:t>
+      </w:r>
       <w:r>
         <w:rPr>
           <w:rFonts w:ascii="TH Sarabun New" w:hAnsi="TH Sarabun New" w:cs="TH Sarabun New"/>
@@ -2510,29 +2521,7 @@
           <w:sz w:val="32"/>
           <w:szCs w:val="32"/>
         </w:rPr>
-        <w:t xml:space="preserve">File Transfer </w:t>
-      </w:r>
-      <w:proofErr w:type="gramStart"/>
-      <w:r>
-        <w:rPr>
-          <w:rFonts w:ascii="TH Sarabun New" w:hAnsi="TH Sarabun New" w:cs="TH Sarabun New"/>
-          <w:b/>
-          <w:bCs/>
-          <w:sz w:val="32"/>
-          <w:szCs w:val="32"/>
-        </w:rPr>
-        <w:t>Protocol</w:t>
-      </w:r>
-      <w:r>
-        <w:rPr>
-          <w:rFonts w:ascii="TH Sarabun New" w:hAnsi="TH Sarabun New" w:cs="TH Sarabun New"/>
-          <w:b/>
-          <w:bCs/>
-          <w:sz w:val="32"/>
-          <w:szCs w:val="32"/>
-          <w:cs/>
-        </w:rPr>
-        <w:t>)</w:t>
+        <w:t>File Transfer Protocol</w:t>
       </w:r>
       <w:r>
         <w:rPr>
@@ -2547,27 +2536,9 @@
           <w:rFonts w:ascii="TH Sarabun New" w:hAnsi="TH Sarabun New" w:cs="TH Sarabun New"/>
           <w:sz w:val="32"/>
           <w:szCs w:val="32"/>
-        </w:rPr>
-        <w:t xml:space="preserve"> </w:t>
-      </w:r>
-      <w:r>
-        <w:rPr>
-          <w:rFonts w:ascii="TH Sarabun New" w:hAnsi="TH Sarabun New" w:cs="TH Sarabun New"/>
-          <w:sz w:val="32"/>
-          <w:szCs w:val="32"/>
-          <w:cs/>
-        </w:rPr>
-        <w:t>แบ่งเป็น</w:t>
-      </w:r>
-      <w:proofErr w:type="gramEnd"/>
-      <w:r>
-        <w:rPr>
-          <w:rFonts w:ascii="TH Sarabun New" w:hAnsi="TH Sarabun New" w:cs="TH Sarabun New"/>
-          <w:sz w:val="32"/>
-          <w:szCs w:val="32"/>
-          <w:cs/>
-        </w:rPr>
-        <w:t xml:space="preserve"> </w:t>
+          <w:cs/>
+        </w:rPr>
+        <w:t xml:space="preserve">แบ่งเป็น </w:t>
       </w:r>
       <w:r>
         <w:rPr>
@@ -4923,7 +4894,7 @@
         <w:spacing w:after="0" w:line="240" w:lineRule="auto"/>
         <w:jc w:val="thaiDistribute"/>
         <w:rPr>
-          <w:rFonts w:ascii="TH Sarabun New" w:hAnsi="TH Sarabun New" w:cs="TH Sarabun New"/>
+          <w:rFonts w:ascii="TH Sarabun New" w:hAnsi="TH Sarabun New" w:cs="TH Sarabun New" w:hint="cs"/>
           <w:sz w:val="32"/>
           <w:szCs w:val="32"/>
         </w:rPr>
@@ -5051,6 +5022,402 @@
           <w:cs/>
         </w:rPr>
         <w:t>ได้</w:t>
+      </w:r>
+    </w:p>
+    <w:p>
+      <w:pPr>
+        <w:tabs>
+          <w:tab w:val="left" w:pos="1260"/>
+        </w:tabs>
+        <w:spacing w:after="0" w:line="240" w:lineRule="auto"/>
+        <w:jc w:val="thaiDistribute"/>
+        <w:rPr>
+          <w:rFonts w:ascii="TH Sarabun New" w:hAnsi="TH Sarabun New" w:cs="TH Sarabun New"/>
+          <w:sz w:val="32"/>
+          <w:szCs w:val="32"/>
+        </w:rPr>
+      </w:pPr>
+      <w:r>
+        <w:rPr>
+          <w:rFonts w:ascii="TH Sarabun New" w:hAnsi="TH Sarabun New" w:cs="TH Sarabun New"/>
+          <w:b/>
+          <w:bCs/>
+          <w:sz w:val="32"/>
+          <w:szCs w:val="32"/>
+          <w:cs/>
+        </w:rPr>
+        <w:tab/>
+      </w:r>
+      <w:r>
+        <w:rPr>
+          <w:rFonts w:ascii="TH Sarabun New" w:hAnsi="TH Sarabun New" w:cs="TH Sarabun New"/>
+          <w:b/>
+          <w:bCs/>
+          <w:sz w:val="32"/>
+          <w:szCs w:val="32"/>
+          <w:cs/>
+        </w:rPr>
+        <w:t>ข้อเสีย</w:t>
+      </w:r>
+    </w:p>
+    <w:p>
+      <w:pPr>
+        <w:tabs>
+          <w:tab w:val="left" w:pos="1260"/>
+        </w:tabs>
+        <w:spacing w:after="0" w:line="240" w:lineRule="auto"/>
+        <w:jc w:val="thaiDistribute"/>
+        <w:rPr>
+          <w:rFonts w:ascii="TH Sarabun New" w:hAnsi="TH Sarabun New" w:cs="TH Sarabun New"/>
+          <w:sz w:val="32"/>
+          <w:szCs w:val="32"/>
+        </w:rPr>
+      </w:pPr>
+      <w:r>
+        <w:rPr>
+          <w:rFonts w:ascii="TH Sarabun New" w:hAnsi="TH Sarabun New" w:cs="TH Sarabun New"/>
+          <w:sz w:val="32"/>
+          <w:szCs w:val="32"/>
+          <w:cs/>
+        </w:rPr>
+        <w:tab/>
+      </w:r>
+      <w:r>
+        <w:rPr>
+          <w:rFonts w:ascii="TH Sarabun New" w:hAnsi="TH Sarabun New" w:cs="TH Sarabun New"/>
+          <w:sz w:val="32"/>
+          <w:szCs w:val="32"/>
+          <w:cs/>
+        </w:rPr>
+        <w:t>-</w:t>
+      </w:r>
+      <w:r>
+        <w:rPr>
+          <w:rFonts w:ascii="TH Sarabun New" w:hAnsi="TH Sarabun New" w:cs="TH Sarabun New"/>
+          <w:sz w:val="32"/>
+          <w:szCs w:val="32"/>
+          <w:cs/>
+        </w:rPr>
+        <w:t xml:space="preserve"> </w:t>
+      </w:r>
+      <w:r>
+        <w:rPr>
+          <w:rFonts w:ascii="TH Sarabun New" w:hAnsi="TH Sarabun New" w:cs="TH Sarabun New"/>
+          <w:sz w:val="32"/>
+          <w:szCs w:val="32"/>
+          <w:cs/>
+        </w:rPr>
+        <w:t xml:space="preserve">ถ้าใช้ </w:t>
+      </w:r>
+      <w:r>
+        <w:rPr>
+          <w:rFonts w:ascii="TH Sarabun New" w:hAnsi="TH Sarabun New" w:cs="TH Sarabun New"/>
+          <w:sz w:val="32"/>
+          <w:szCs w:val="32"/>
+        </w:rPr>
+        <w:t xml:space="preserve">stored procedure </w:t>
+      </w:r>
+      <w:r>
+        <w:rPr>
+          <w:rFonts w:ascii="TH Sarabun New" w:hAnsi="TH Sarabun New" w:cs="TH Sarabun New"/>
+          <w:sz w:val="32"/>
+          <w:szCs w:val="32"/>
+          <w:cs/>
+        </w:rPr>
+        <w:t xml:space="preserve">เป็นจำนวนมาก ทำให้มีการใช้ก็ทรัพยากรมากตามไปด้วย นอกจากนี้ ถ้ามีการเรียกใช้ </w:t>
+      </w:r>
+      <w:r>
+        <w:rPr>
+          <w:rFonts w:ascii="TH Sarabun New" w:hAnsi="TH Sarabun New" w:cs="TH Sarabun New"/>
+          <w:sz w:val="32"/>
+          <w:szCs w:val="32"/>
+        </w:rPr>
+        <w:t xml:space="preserve">logical operation </w:t>
+      </w:r>
+      <w:r>
+        <w:rPr>
+          <w:rFonts w:ascii="TH Sarabun New" w:hAnsi="TH Sarabun New" w:cs="TH Sarabun New"/>
+          <w:sz w:val="32"/>
+          <w:szCs w:val="32"/>
+          <w:cs/>
+        </w:rPr>
+        <w:t xml:space="preserve">จำนวนมาก ๆ ใน </w:t>
+      </w:r>
+      <w:r>
+        <w:rPr>
+          <w:rFonts w:ascii="TH Sarabun New" w:hAnsi="TH Sarabun New" w:cs="TH Sarabun New"/>
+          <w:sz w:val="32"/>
+          <w:szCs w:val="32"/>
+        </w:rPr>
+        <w:t xml:space="preserve">store procedure </w:t>
+      </w:r>
+      <w:r>
+        <w:rPr>
+          <w:rFonts w:ascii="TH Sarabun New" w:hAnsi="TH Sarabun New" w:cs="TH Sarabun New"/>
+          <w:sz w:val="32"/>
+          <w:szCs w:val="32"/>
+          <w:cs/>
+        </w:rPr>
+        <w:t xml:space="preserve">เป็นข้อควรต้องระวังให้ดี การใช้งาน </w:t>
+      </w:r>
+      <w:r>
+        <w:rPr>
+          <w:rFonts w:ascii="TH Sarabun New" w:hAnsi="TH Sarabun New" w:cs="TH Sarabun New"/>
+          <w:sz w:val="32"/>
+          <w:szCs w:val="32"/>
+        </w:rPr>
+        <w:t xml:space="preserve">CPU </w:t>
+      </w:r>
+      <w:r>
+        <w:rPr>
+          <w:rFonts w:ascii="TH Sarabun New" w:hAnsi="TH Sarabun New" w:cs="TH Sarabun New"/>
+          <w:sz w:val="32"/>
+          <w:szCs w:val="32"/>
+          <w:cs/>
+        </w:rPr>
+        <w:t xml:space="preserve">ก็จะเพิ่มขึ้นอีก เนื่องจาก </w:t>
+      </w:r>
+      <w:r>
+        <w:rPr>
+          <w:rFonts w:ascii="TH Sarabun New" w:hAnsi="TH Sarabun New" w:cs="TH Sarabun New"/>
+          <w:sz w:val="32"/>
+          <w:szCs w:val="32"/>
+        </w:rPr>
+        <w:t xml:space="preserve">database server </w:t>
+      </w:r>
+      <w:r>
+        <w:rPr>
+          <w:rFonts w:ascii="TH Sarabun New" w:hAnsi="TH Sarabun New" w:cs="TH Sarabun New"/>
+          <w:sz w:val="32"/>
+          <w:szCs w:val="32"/>
+          <w:cs/>
+        </w:rPr>
+        <w:t xml:space="preserve">นั้นไม่ได้ถูกออกแบบมาให้ทำงานกับ </w:t>
+      </w:r>
+      <w:r>
+        <w:rPr>
+          <w:rFonts w:ascii="TH Sarabun New" w:hAnsi="TH Sarabun New" w:cs="TH Sarabun New"/>
+          <w:sz w:val="32"/>
+          <w:szCs w:val="32"/>
+        </w:rPr>
+        <w:t>logical operation</w:t>
+      </w:r>
+    </w:p>
+    <w:p>
+      <w:pPr>
+        <w:tabs>
+          <w:tab w:val="left" w:pos="1260"/>
+        </w:tabs>
+        <w:spacing w:after="0" w:line="240" w:lineRule="auto"/>
+        <w:jc w:val="thaiDistribute"/>
+        <w:rPr>
+          <w:rFonts w:ascii="TH Sarabun New" w:hAnsi="TH Sarabun New" w:cs="TH Sarabun New"/>
+          <w:sz w:val="32"/>
+          <w:szCs w:val="32"/>
+        </w:rPr>
+      </w:pPr>
+      <w:r>
+        <w:rPr>
+          <w:rFonts w:ascii="TH Sarabun New" w:hAnsi="TH Sarabun New" w:cs="TH Sarabun New"/>
+          <w:sz w:val="32"/>
+          <w:szCs w:val="32"/>
+          <w:cs/>
+        </w:rPr>
+        <w:tab/>
+      </w:r>
+      <w:r>
+        <w:rPr>
+          <w:rFonts w:ascii="TH Sarabun New" w:hAnsi="TH Sarabun New" w:cs="TH Sarabun New"/>
+          <w:sz w:val="32"/>
+          <w:szCs w:val="32"/>
+          <w:cs/>
+        </w:rPr>
+        <w:t>-</w:t>
+      </w:r>
+      <w:r>
+        <w:rPr>
+          <w:rFonts w:ascii="TH Sarabun New" w:hAnsi="TH Sarabun New" w:cs="TH Sarabun New"/>
+          <w:sz w:val="32"/>
+          <w:szCs w:val="32"/>
+          <w:cs/>
+        </w:rPr>
+        <w:t xml:space="preserve"> </w:t>
+      </w:r>
+      <w:r>
+        <w:rPr>
+          <w:rFonts w:ascii="TH Sarabun New" w:hAnsi="TH Sarabun New" w:cs="TH Sarabun New"/>
+          <w:sz w:val="32"/>
+          <w:szCs w:val="32"/>
+          <w:cs/>
+        </w:rPr>
+        <w:t xml:space="preserve">โครงสร้างของ </w:t>
+      </w:r>
+      <w:r>
+        <w:rPr>
+          <w:rFonts w:ascii="TH Sarabun New" w:hAnsi="TH Sarabun New" w:cs="TH Sarabun New"/>
+          <w:sz w:val="32"/>
+          <w:szCs w:val="32"/>
+        </w:rPr>
+        <w:t xml:space="preserve">store procedure </w:t>
+      </w:r>
+      <w:r>
+        <w:rPr>
+          <w:rFonts w:ascii="TH Sarabun New" w:hAnsi="TH Sarabun New" w:cs="TH Sarabun New"/>
+          <w:sz w:val="32"/>
+          <w:szCs w:val="32"/>
+          <w:cs/>
+        </w:rPr>
+        <w:t xml:space="preserve">นั้นยากต่อการพัฒนา ในกรณีที่การทำงานในรูปแบบซับซ้อนมาก </w:t>
+      </w:r>
+    </w:p>
+    <w:p>
+      <w:pPr>
+        <w:tabs>
+          <w:tab w:val="left" w:pos="1260"/>
+        </w:tabs>
+        <w:spacing w:after="0" w:line="240" w:lineRule="auto"/>
+        <w:jc w:val="thaiDistribute"/>
+        <w:rPr>
+          <w:rFonts w:ascii="TH Sarabun New" w:hAnsi="TH Sarabun New" w:cs="TH Sarabun New"/>
+          <w:sz w:val="32"/>
+          <w:szCs w:val="32"/>
+        </w:rPr>
+      </w:pPr>
+      <w:r>
+        <w:rPr>
+          <w:rFonts w:ascii="TH Sarabun New" w:hAnsi="TH Sarabun New" w:cs="TH Sarabun New"/>
+          <w:sz w:val="32"/>
+          <w:szCs w:val="32"/>
+          <w:cs/>
+        </w:rPr>
+        <w:tab/>
+      </w:r>
+      <w:r>
+        <w:rPr>
+          <w:rFonts w:ascii="TH Sarabun New" w:hAnsi="TH Sarabun New" w:cs="TH Sarabun New"/>
+          <w:sz w:val="32"/>
+          <w:szCs w:val="32"/>
+          <w:cs/>
+        </w:rPr>
+        <w:t>-</w:t>
+      </w:r>
+      <w:r>
+        <w:rPr>
+          <w:rFonts w:ascii="TH Sarabun New" w:hAnsi="TH Sarabun New" w:cs="TH Sarabun New"/>
+          <w:sz w:val="32"/>
+          <w:szCs w:val="32"/>
+          <w:cs/>
+        </w:rPr>
+        <w:t xml:space="preserve"> </w:t>
+      </w:r>
+      <w:r>
+        <w:rPr>
+          <w:rFonts w:ascii="TH Sarabun New" w:hAnsi="TH Sarabun New" w:cs="TH Sarabun New"/>
+          <w:sz w:val="32"/>
+          <w:szCs w:val="32"/>
+        </w:rPr>
+        <w:t xml:space="preserve">MySQL </w:t>
+      </w:r>
+      <w:r>
+        <w:rPr>
+          <w:rFonts w:ascii="TH Sarabun New" w:hAnsi="TH Sarabun New" w:cs="TH Sarabun New"/>
+          <w:sz w:val="32"/>
+          <w:szCs w:val="32"/>
+          <w:cs/>
+        </w:rPr>
+        <w:t xml:space="preserve">ไม่มีเครื่องมือสำหรับ </w:t>
+      </w:r>
+      <w:r>
+        <w:rPr>
+          <w:rFonts w:ascii="TH Sarabun New" w:hAnsi="TH Sarabun New" w:cs="TH Sarabun New"/>
+          <w:sz w:val="32"/>
+          <w:szCs w:val="32"/>
+        </w:rPr>
+        <w:t>debug store procedure</w:t>
+      </w:r>
+    </w:p>
+    <w:p>
+      <w:pPr>
+        <w:tabs>
+          <w:tab w:val="left" w:pos="1260"/>
+        </w:tabs>
+        <w:spacing w:after="0" w:line="240" w:lineRule="auto"/>
+        <w:jc w:val="thaiDistribute"/>
+        <w:rPr>
+          <w:rFonts w:ascii="TH Sarabun New" w:hAnsi="TH Sarabun New" w:cs="TH Sarabun New"/>
+          <w:sz w:val="32"/>
+          <w:szCs w:val="32"/>
+        </w:rPr>
+      </w:pPr>
+      <w:r>
+        <w:rPr>
+          <w:rFonts w:ascii="TH Sarabun New" w:hAnsi="TH Sarabun New" w:cs="TH Sarabun New"/>
+          <w:sz w:val="32"/>
+          <w:szCs w:val="32"/>
+          <w:cs/>
+        </w:rPr>
+        <w:tab/>
+      </w:r>
+      <w:r>
+        <w:rPr>
+          <w:rFonts w:ascii="TH Sarabun New" w:hAnsi="TH Sarabun New" w:cs="TH Sarabun New"/>
+          <w:sz w:val="32"/>
+          <w:szCs w:val="32"/>
+          <w:cs/>
+        </w:rPr>
+        <w:t>-</w:t>
+      </w:r>
+      <w:r>
+        <w:rPr>
+          <w:rFonts w:ascii="TH Sarabun New" w:hAnsi="TH Sarabun New" w:cs="TH Sarabun New"/>
+          <w:sz w:val="32"/>
+          <w:szCs w:val="32"/>
+          <w:cs/>
+        </w:rPr>
+        <w:t xml:space="preserve"> </w:t>
+      </w:r>
+      <w:r>
+        <w:rPr>
+          <w:rFonts w:ascii="TH Sarabun New" w:hAnsi="TH Sarabun New" w:cs="TH Sarabun New"/>
+          <w:sz w:val="32"/>
+          <w:szCs w:val="32"/>
+          <w:cs/>
+        </w:rPr>
+        <w:t xml:space="preserve">ยากที่จะพัฒนาและดูแล </w:t>
+      </w:r>
+      <w:r>
+        <w:rPr>
+          <w:rFonts w:ascii="TH Sarabun New" w:hAnsi="TH Sarabun New" w:cs="TH Sarabun New"/>
+          <w:sz w:val="32"/>
+          <w:szCs w:val="32"/>
+        </w:rPr>
+        <w:t xml:space="preserve">stored procedure </w:t>
+      </w:r>
+      <w:r>
+        <w:rPr>
+          <w:rFonts w:ascii="TH Sarabun New" w:hAnsi="TH Sarabun New" w:cs="TH Sarabun New"/>
+          <w:sz w:val="32"/>
+          <w:szCs w:val="32"/>
+          <w:cs/>
+        </w:rPr>
+        <w:t xml:space="preserve">ซึ่งจะต้องใช้ </w:t>
+      </w:r>
+      <w:r>
+        <w:rPr>
+          <w:rFonts w:ascii="TH Sarabun New" w:hAnsi="TH Sarabun New" w:cs="TH Sarabun New"/>
+          <w:sz w:val="32"/>
+          <w:szCs w:val="32"/>
+        </w:rPr>
+        <w:t xml:space="preserve">skill </w:t>
+      </w:r>
+      <w:r>
+        <w:rPr>
+          <w:rFonts w:ascii="TH Sarabun New" w:hAnsi="TH Sarabun New" w:cs="TH Sarabun New"/>
+          <w:sz w:val="32"/>
+          <w:szCs w:val="32"/>
+          <w:cs/>
+        </w:rPr>
+        <w:t>ที่สูงพอสมควร และนักพัฒนาส่วนใหญ่ไม่ค่อยใส่ใจเรื่องนี้ ซึ่งจะนำไปสู่ปัญหาทั้งด้านการพัฒนาและดูแลระบบ</w:t>
       </w:r>
     </w:p>
     <w:p>
@@ -5062,571 +5429,170 @@
         <w:jc w:val="thaiDistribute"/>
         <w:rPr>
           <w:rFonts w:ascii="TH Sarabun New" w:hAnsi="TH Sarabun New" w:cs="TH Sarabun New"/>
+          <w:sz w:val="32"/>
+          <w:szCs w:val="32"/>
+        </w:rPr>
+      </w:pPr>
+    </w:p>
+    <w:p>
+      <w:pPr>
+        <w:spacing w:after="0" w:line="240" w:lineRule="auto"/>
+        <w:jc w:val="thaiDistribute"/>
+        <w:rPr>
+          <w:rFonts w:ascii="TH Sarabun New" w:hAnsi="TH Sarabun New" w:cs="TH Sarabun New"/>
+          <w:sz w:val="32"/>
+          <w:szCs w:val="32"/>
+        </w:rPr>
+      </w:pPr>
+      <w:r>
+        <w:rPr>
+          <w:rFonts w:ascii="TH Sarabun New" w:hAnsi="TH Sarabun New" w:cs="TH Sarabun New"/>
+          <w:sz w:val="32"/>
+          <w:szCs w:val="32"/>
+        </w:rPr>
+        <w:tab/>
+      </w:r>
+      <w:r>
+        <w:rPr>
+          <w:rFonts w:ascii="TH Sarabun New" w:hAnsi="TH Sarabun New" w:cs="TH Sarabun New"/>
           <w:b/>
           <w:bCs/>
           <w:sz w:val="32"/>
           <w:szCs w:val="32"/>
         </w:rPr>
-      </w:pPr>
+        <w:t xml:space="preserve">2.1.4 </w:t>
+      </w:r>
+      <w:r>
+        <w:rPr>
+          <w:rFonts w:ascii="TH Sarabun New" w:hAnsi="TH Sarabun New" w:cs="TH Sarabun New"/>
+          <w:b/>
+          <w:bCs/>
+          <w:sz w:val="32"/>
+          <w:szCs w:val="32"/>
+        </w:rPr>
+        <w:t>Bootstrap</w:t>
+      </w:r>
+      <w:r>
+        <w:rPr>
+          <w:rFonts w:ascii="TH Sarabun New" w:hAnsi="TH Sarabun New" w:cs="TH Sarabun New"/>
+          <w:sz w:val="32"/>
+          <w:szCs w:val="32"/>
+        </w:rPr>
+        <w:t xml:space="preserve"> </w:t>
+      </w:r>
+      <w:r>
+        <w:rPr>
+          <w:rFonts w:ascii="TH Sarabun New" w:hAnsi="TH Sarabun New" w:cs="TH Sarabun New"/>
+          <w:sz w:val="32"/>
+          <w:szCs w:val="32"/>
+          <w:cs/>
+        </w:rPr>
+        <w:t xml:space="preserve">คือ </w:t>
+      </w:r>
+      <w:r>
+        <w:rPr>
+          <w:rFonts w:ascii="TH Sarabun New" w:hAnsi="TH Sarabun New" w:cs="TH Sarabun New"/>
+          <w:sz w:val="32"/>
+          <w:szCs w:val="32"/>
+        </w:rPr>
+        <w:t xml:space="preserve">Front-end Framework </w:t>
+      </w:r>
+      <w:r>
+        <w:rPr>
+          <w:rFonts w:ascii="TH Sarabun New" w:hAnsi="TH Sarabun New" w:cs="TH Sarabun New"/>
+          <w:sz w:val="32"/>
+          <w:szCs w:val="32"/>
+          <w:cs/>
+        </w:rPr>
+        <w:t xml:space="preserve">ตัวหนึ่ง ที่จะช่วยให้การพัฒนาเว็บไซต์ให้เร็วขึ้น ง่ายขึ้น และเป็นระบบมากขึ้น ซึ่งคาว่า </w:t>
+      </w:r>
+      <w:r>
+        <w:rPr>
+          <w:rFonts w:ascii="TH Sarabun New" w:hAnsi="TH Sarabun New" w:cs="TH Sarabun New"/>
+          <w:sz w:val="32"/>
+          <w:szCs w:val="32"/>
+        </w:rPr>
+        <w:t xml:space="preserve">Bootstrap </w:t>
+      </w:r>
+      <w:r>
+        <w:rPr>
+          <w:rFonts w:ascii="TH Sarabun New" w:hAnsi="TH Sarabun New" w:cs="TH Sarabun New"/>
+          <w:sz w:val="32"/>
+          <w:szCs w:val="32"/>
+          <w:cs/>
+        </w:rPr>
+        <w:t xml:space="preserve">นี้ในภาษาอังกฤษหมายถึง </w:t>
+      </w:r>
+      <w:r>
+        <w:rPr>
+          <w:rFonts w:ascii="TH Sarabun New" w:hAnsi="TH Sarabun New" w:cs="TH Sarabun New"/>
+          <w:sz w:val="32"/>
+          <w:szCs w:val="32"/>
+        </w:rPr>
+        <w:t>“</w:t>
+      </w:r>
+      <w:r>
+        <w:rPr>
+          <w:rFonts w:ascii="TH Sarabun New" w:hAnsi="TH Sarabun New" w:cs="TH Sarabun New"/>
+          <w:sz w:val="32"/>
+          <w:szCs w:val="32"/>
+          <w:cs/>
+        </w:rPr>
+        <w:t>สิ่งที่ช่วยทาให้ง่ายขึ้น</w:t>
+      </w:r>
+      <w:r>
+        <w:rPr>
+          <w:rFonts w:ascii="TH Sarabun New" w:hAnsi="TH Sarabun New" w:cs="TH Sarabun New"/>
+          <w:sz w:val="32"/>
+          <w:szCs w:val="32"/>
+        </w:rPr>
+        <w:t xml:space="preserve">” </w:t>
+      </w:r>
+      <w:r>
+        <w:rPr>
+          <w:rFonts w:ascii="TH Sarabun New" w:hAnsi="TH Sarabun New" w:cs="TH Sarabun New"/>
+          <w:sz w:val="32"/>
+          <w:szCs w:val="32"/>
+          <w:cs/>
+        </w:rPr>
+        <w:t xml:space="preserve">หรือ </w:t>
+      </w:r>
+      <w:r>
+        <w:rPr>
+          <w:rFonts w:ascii="TH Sarabun New" w:hAnsi="TH Sarabun New" w:cs="TH Sarabun New"/>
+          <w:sz w:val="32"/>
+          <w:szCs w:val="32"/>
+        </w:rPr>
+        <w:t>“</w:t>
+      </w:r>
+      <w:r>
+        <w:rPr>
+          <w:rFonts w:ascii="TH Sarabun New" w:hAnsi="TH Sarabun New" w:cs="TH Sarabun New"/>
+          <w:sz w:val="32"/>
+          <w:szCs w:val="32"/>
+          <w:cs/>
+        </w:rPr>
+        <w:t>สิ่งที่ทาได้ด้วยตัวของมันเอง</w:t>
+      </w:r>
+      <w:r>
+        <w:rPr>
+          <w:rFonts w:ascii="TH Sarabun New" w:hAnsi="TH Sarabun New" w:cs="TH Sarabun New"/>
+          <w:sz w:val="32"/>
+          <w:szCs w:val="32"/>
+        </w:rPr>
+        <w:t>”</w:t>
+      </w:r>
     </w:p>
     <w:p>
       <w:pPr>
-        <w:tabs>
-          <w:tab w:val="left" w:pos="1260"/>
-        </w:tabs>
         <w:spacing w:after="0" w:line="240" w:lineRule="auto"/>
         <w:jc w:val="thaiDistribute"/>
         <w:rPr>
-          <w:rFonts w:ascii="TH Sarabun New" w:hAnsi="TH Sarabun New" w:cs="TH Sarabun New"/>
-          <w:sz w:val="32"/>
-          <w:szCs w:val="32"/>
-        </w:rPr>
-      </w:pPr>
-      <w:r>
-        <w:rPr>
-          <w:rFonts w:ascii="TH Sarabun New" w:hAnsi="TH Sarabun New" w:cs="TH Sarabun New"/>
-          <w:b/>
-          <w:bCs/>
-          <w:sz w:val="32"/>
-          <w:szCs w:val="32"/>
-          <w:cs/>
-        </w:rPr>
-        <w:tab/>
-      </w:r>
-      <w:r>
-        <w:rPr>
-          <w:rFonts w:ascii="TH Sarabun New" w:hAnsi="TH Sarabun New" w:cs="TH Sarabun New"/>
-          <w:b/>
-          <w:bCs/>
-          <w:sz w:val="32"/>
-          <w:szCs w:val="32"/>
-          <w:cs/>
-        </w:rPr>
-        <w:t>ข้อเสีย</w:t>
-      </w:r>
-    </w:p>
-    <w:p>
-      <w:pPr>
-        <w:tabs>
-          <w:tab w:val="left" w:pos="1260"/>
-        </w:tabs>
-        <w:spacing w:after="0" w:line="240" w:lineRule="auto"/>
-        <w:jc w:val="thaiDistribute"/>
-        <w:rPr>
-          <w:rFonts w:ascii="TH Sarabun New" w:hAnsi="TH Sarabun New" w:cs="TH Sarabun New"/>
-          <w:sz w:val="32"/>
-          <w:szCs w:val="32"/>
-        </w:rPr>
-      </w:pPr>
-      <w:r>
-        <w:rPr>
-          <w:rFonts w:ascii="TH Sarabun New" w:hAnsi="TH Sarabun New" w:cs="TH Sarabun New"/>
-          <w:sz w:val="32"/>
-          <w:szCs w:val="32"/>
-          <w:cs/>
-        </w:rPr>
-        <w:tab/>
-      </w:r>
-      <w:r>
-        <w:rPr>
-          <w:rFonts w:ascii="TH Sarabun New" w:hAnsi="TH Sarabun New" w:cs="TH Sarabun New"/>
-          <w:sz w:val="32"/>
-          <w:szCs w:val="32"/>
-          <w:cs/>
-        </w:rPr>
-        <w:t>-</w:t>
-      </w:r>
-      <w:r>
-        <w:rPr>
-          <w:rFonts w:ascii="TH Sarabun New" w:hAnsi="TH Sarabun New" w:cs="TH Sarabun New"/>
-          <w:sz w:val="32"/>
-          <w:szCs w:val="32"/>
-          <w:cs/>
-        </w:rPr>
-        <w:t xml:space="preserve"> </w:t>
-      </w:r>
-      <w:r>
-        <w:rPr>
-          <w:rFonts w:ascii="TH Sarabun New" w:hAnsi="TH Sarabun New" w:cs="TH Sarabun New"/>
-          <w:sz w:val="32"/>
-          <w:szCs w:val="32"/>
-          <w:cs/>
-        </w:rPr>
-        <w:t xml:space="preserve">ถ้าใช้ </w:t>
-      </w:r>
-      <w:r>
-        <w:rPr>
-          <w:rFonts w:ascii="TH Sarabun New" w:hAnsi="TH Sarabun New" w:cs="TH Sarabun New"/>
-          <w:sz w:val="32"/>
-          <w:szCs w:val="32"/>
-        </w:rPr>
-        <w:t xml:space="preserve">stored procedure </w:t>
-      </w:r>
-      <w:r>
-        <w:rPr>
-          <w:rFonts w:ascii="TH Sarabun New" w:hAnsi="TH Sarabun New" w:cs="TH Sarabun New"/>
-          <w:sz w:val="32"/>
-          <w:szCs w:val="32"/>
-          <w:cs/>
-        </w:rPr>
-        <w:t xml:space="preserve">เป็นจำนวนมาก ทำให้มีการใช้ก็ทรัพยากรมากตามไปด้วย นอกจากนี้ ถ้ามีการเรียกใช้ </w:t>
-      </w:r>
-      <w:r>
-        <w:rPr>
-          <w:rFonts w:ascii="TH Sarabun New" w:hAnsi="TH Sarabun New" w:cs="TH Sarabun New"/>
-          <w:sz w:val="32"/>
-          <w:szCs w:val="32"/>
-        </w:rPr>
-        <w:t xml:space="preserve">logical operation </w:t>
-      </w:r>
-      <w:r>
-        <w:rPr>
-          <w:rFonts w:ascii="TH Sarabun New" w:hAnsi="TH Sarabun New" w:cs="TH Sarabun New"/>
-          <w:sz w:val="32"/>
-          <w:szCs w:val="32"/>
-          <w:cs/>
-        </w:rPr>
-        <w:t xml:space="preserve">จำนวนมาก ๆ ใน </w:t>
-      </w:r>
-      <w:r>
-        <w:rPr>
-          <w:rFonts w:ascii="TH Sarabun New" w:hAnsi="TH Sarabun New" w:cs="TH Sarabun New"/>
-          <w:sz w:val="32"/>
-          <w:szCs w:val="32"/>
-        </w:rPr>
-        <w:t xml:space="preserve">store procedure </w:t>
-      </w:r>
-      <w:r>
-        <w:rPr>
-          <w:rFonts w:ascii="TH Sarabun New" w:hAnsi="TH Sarabun New" w:cs="TH Sarabun New"/>
-          <w:sz w:val="32"/>
-          <w:szCs w:val="32"/>
-          <w:cs/>
-        </w:rPr>
-        <w:t xml:space="preserve">เป็นข้อควรต้องระวังให้ดี การใช้งาน </w:t>
-      </w:r>
-      <w:r>
-        <w:rPr>
-          <w:rFonts w:ascii="TH Sarabun New" w:hAnsi="TH Sarabun New" w:cs="TH Sarabun New"/>
-          <w:sz w:val="32"/>
-          <w:szCs w:val="32"/>
-        </w:rPr>
-        <w:t xml:space="preserve">CPU </w:t>
-      </w:r>
-      <w:r>
-        <w:rPr>
-          <w:rFonts w:ascii="TH Sarabun New" w:hAnsi="TH Sarabun New" w:cs="TH Sarabun New"/>
-          <w:sz w:val="32"/>
-          <w:szCs w:val="32"/>
-          <w:cs/>
-        </w:rPr>
-        <w:t xml:space="preserve">ก็จะเพิ่มขึ้นอีก เนื่องจาก </w:t>
-      </w:r>
-      <w:r>
-        <w:rPr>
-          <w:rFonts w:ascii="TH Sarabun New" w:hAnsi="TH Sarabun New" w:cs="TH Sarabun New"/>
-          <w:sz w:val="32"/>
-          <w:szCs w:val="32"/>
-        </w:rPr>
-        <w:t xml:space="preserve">database server </w:t>
-      </w:r>
-      <w:r>
-        <w:rPr>
-          <w:rFonts w:ascii="TH Sarabun New" w:hAnsi="TH Sarabun New" w:cs="TH Sarabun New"/>
-          <w:sz w:val="32"/>
-          <w:szCs w:val="32"/>
-          <w:cs/>
-        </w:rPr>
-        <w:t xml:space="preserve">นั้นไม่ได้ถูกออกแบบมาให้ทำงานกับ </w:t>
-      </w:r>
-      <w:r>
-        <w:rPr>
-          <w:rFonts w:ascii="TH Sarabun New" w:hAnsi="TH Sarabun New" w:cs="TH Sarabun New"/>
-          <w:sz w:val="32"/>
-          <w:szCs w:val="32"/>
-        </w:rPr>
-        <w:t>logical operation</w:t>
-      </w:r>
-    </w:p>
-    <w:p>
-      <w:pPr>
-        <w:tabs>
-          <w:tab w:val="left" w:pos="1260"/>
-        </w:tabs>
-        <w:spacing w:after="0" w:line="240" w:lineRule="auto"/>
-        <w:jc w:val="thaiDistribute"/>
-        <w:rPr>
-          <w:rFonts w:ascii="TH Sarabun New" w:hAnsi="TH Sarabun New" w:cs="TH Sarabun New"/>
-          <w:sz w:val="32"/>
-          <w:szCs w:val="32"/>
-        </w:rPr>
-      </w:pPr>
-      <w:r>
-        <w:rPr>
-          <w:rFonts w:ascii="TH Sarabun New" w:hAnsi="TH Sarabun New" w:cs="TH Sarabun New"/>
-          <w:sz w:val="32"/>
-          <w:szCs w:val="32"/>
-          <w:cs/>
-        </w:rPr>
-        <w:tab/>
-      </w:r>
-      <w:r>
-        <w:rPr>
-          <w:rFonts w:ascii="TH Sarabun New" w:hAnsi="TH Sarabun New" w:cs="TH Sarabun New"/>
-          <w:sz w:val="32"/>
-          <w:szCs w:val="32"/>
-          <w:cs/>
-        </w:rPr>
-        <w:t>-</w:t>
-      </w:r>
-      <w:r>
-        <w:rPr>
-          <w:rFonts w:ascii="TH Sarabun New" w:hAnsi="TH Sarabun New" w:cs="TH Sarabun New"/>
-          <w:sz w:val="32"/>
-          <w:szCs w:val="32"/>
-          <w:cs/>
-        </w:rPr>
-        <w:t xml:space="preserve"> </w:t>
-      </w:r>
-      <w:r>
-        <w:rPr>
-          <w:rFonts w:ascii="TH Sarabun New" w:hAnsi="TH Sarabun New" w:cs="TH Sarabun New"/>
-          <w:sz w:val="32"/>
-          <w:szCs w:val="32"/>
-          <w:cs/>
-        </w:rPr>
-        <w:t xml:space="preserve">โครงสร้างของ </w:t>
-      </w:r>
-      <w:r>
-        <w:rPr>
-          <w:rFonts w:ascii="TH Sarabun New" w:hAnsi="TH Sarabun New" w:cs="TH Sarabun New"/>
-          <w:sz w:val="32"/>
-          <w:szCs w:val="32"/>
-        </w:rPr>
-        <w:t xml:space="preserve">store procedure </w:t>
-      </w:r>
-      <w:r>
-        <w:rPr>
-          <w:rFonts w:ascii="TH Sarabun New" w:hAnsi="TH Sarabun New" w:cs="TH Sarabun New"/>
-          <w:sz w:val="32"/>
-          <w:szCs w:val="32"/>
-          <w:cs/>
-        </w:rPr>
-        <w:t xml:space="preserve">นั้นยากต่อการพัฒนา ในกรณีที่การทำงานในรูปแบบซับซ้อนมาก </w:t>
-      </w:r>
-    </w:p>
-    <w:p>
-      <w:pPr>
-        <w:tabs>
-          <w:tab w:val="left" w:pos="1260"/>
-        </w:tabs>
-        <w:spacing w:after="0" w:line="240" w:lineRule="auto"/>
-        <w:jc w:val="thaiDistribute"/>
-        <w:rPr>
-          <w:rFonts w:ascii="TH Sarabun New" w:hAnsi="TH Sarabun New" w:cs="TH Sarabun New"/>
-          <w:sz w:val="32"/>
-          <w:szCs w:val="32"/>
-        </w:rPr>
-      </w:pPr>
-      <w:r>
-        <w:rPr>
-          <w:rFonts w:ascii="TH Sarabun New" w:hAnsi="TH Sarabun New" w:cs="TH Sarabun New"/>
-          <w:sz w:val="32"/>
-          <w:szCs w:val="32"/>
-          <w:cs/>
-        </w:rPr>
-        <w:tab/>
-      </w:r>
-      <w:r>
-        <w:rPr>
-          <w:rFonts w:ascii="TH Sarabun New" w:hAnsi="TH Sarabun New" w:cs="TH Sarabun New"/>
-          <w:sz w:val="32"/>
-          <w:szCs w:val="32"/>
-          <w:cs/>
-        </w:rPr>
-        <w:t>-</w:t>
-      </w:r>
-      <w:r>
-        <w:rPr>
-          <w:rFonts w:ascii="TH Sarabun New" w:hAnsi="TH Sarabun New" w:cs="TH Sarabun New"/>
-          <w:sz w:val="32"/>
-          <w:szCs w:val="32"/>
-          <w:cs/>
-        </w:rPr>
-        <w:t xml:space="preserve"> </w:t>
-      </w:r>
-      <w:r>
-        <w:rPr>
-          <w:rFonts w:ascii="TH Sarabun New" w:hAnsi="TH Sarabun New" w:cs="TH Sarabun New"/>
-          <w:sz w:val="32"/>
-          <w:szCs w:val="32"/>
-        </w:rPr>
-        <w:t xml:space="preserve">MySQL </w:t>
-      </w:r>
-      <w:r>
-        <w:rPr>
-          <w:rFonts w:ascii="TH Sarabun New" w:hAnsi="TH Sarabun New" w:cs="TH Sarabun New"/>
-          <w:sz w:val="32"/>
-          <w:szCs w:val="32"/>
-          <w:cs/>
-        </w:rPr>
-        <w:t xml:space="preserve">ไม่มีเครื่องมือสำหรับ </w:t>
-      </w:r>
-      <w:r>
-        <w:rPr>
-          <w:rFonts w:ascii="TH Sarabun New" w:hAnsi="TH Sarabun New" w:cs="TH Sarabun New"/>
-          <w:sz w:val="32"/>
-          <w:szCs w:val="32"/>
-        </w:rPr>
-        <w:t>debug store procedure</w:t>
-      </w:r>
-    </w:p>
-    <w:p>
-      <w:pPr>
-        <w:tabs>
-          <w:tab w:val="left" w:pos="1260"/>
-        </w:tabs>
-        <w:spacing w:after="0" w:line="240" w:lineRule="auto"/>
-        <w:jc w:val="thaiDistribute"/>
-        <w:rPr>
-          <w:rFonts w:ascii="TH Sarabun New" w:hAnsi="TH Sarabun New" w:cs="TH Sarabun New"/>
-          <w:sz w:val="32"/>
-          <w:szCs w:val="32"/>
-        </w:rPr>
-      </w:pPr>
-      <w:r>
-        <w:rPr>
-          <w:rFonts w:ascii="TH Sarabun New" w:hAnsi="TH Sarabun New" w:cs="TH Sarabun New"/>
-          <w:sz w:val="32"/>
-          <w:szCs w:val="32"/>
-          <w:cs/>
-        </w:rPr>
-        <w:tab/>
-      </w:r>
-      <w:r>
-        <w:rPr>
-          <w:rFonts w:ascii="TH Sarabun New" w:hAnsi="TH Sarabun New" w:cs="TH Sarabun New"/>
-          <w:sz w:val="32"/>
-          <w:szCs w:val="32"/>
-          <w:cs/>
-        </w:rPr>
-        <w:t>-</w:t>
-      </w:r>
-      <w:r>
-        <w:rPr>
-          <w:rFonts w:ascii="TH Sarabun New" w:hAnsi="TH Sarabun New" w:cs="TH Sarabun New"/>
-          <w:sz w:val="32"/>
-          <w:szCs w:val="32"/>
-          <w:cs/>
-        </w:rPr>
-        <w:t xml:space="preserve"> </w:t>
-      </w:r>
-      <w:r>
-        <w:rPr>
-          <w:rFonts w:ascii="TH Sarabun New" w:hAnsi="TH Sarabun New" w:cs="TH Sarabun New"/>
-          <w:sz w:val="32"/>
-          <w:szCs w:val="32"/>
-          <w:cs/>
-        </w:rPr>
-        <w:t xml:space="preserve">ยากที่จะพัฒนาและดูแล </w:t>
-      </w:r>
-      <w:r>
-        <w:rPr>
-          <w:rFonts w:ascii="TH Sarabun New" w:hAnsi="TH Sarabun New" w:cs="TH Sarabun New"/>
-          <w:sz w:val="32"/>
-          <w:szCs w:val="32"/>
-        </w:rPr>
-        <w:t xml:space="preserve">stored procedure </w:t>
-      </w:r>
-      <w:r>
-        <w:rPr>
-          <w:rFonts w:ascii="TH Sarabun New" w:hAnsi="TH Sarabun New" w:cs="TH Sarabun New"/>
-          <w:sz w:val="32"/>
-          <w:szCs w:val="32"/>
-          <w:cs/>
-        </w:rPr>
-        <w:t xml:space="preserve">ซึ่งจะต้องใช้ </w:t>
-      </w:r>
-      <w:r>
-        <w:rPr>
-          <w:rFonts w:ascii="TH Sarabun New" w:hAnsi="TH Sarabun New" w:cs="TH Sarabun New"/>
-          <w:sz w:val="32"/>
-          <w:szCs w:val="32"/>
-        </w:rPr>
-        <w:t xml:space="preserve">skill </w:t>
-      </w:r>
-      <w:r>
-        <w:rPr>
-          <w:rFonts w:ascii="TH Sarabun New" w:hAnsi="TH Sarabun New" w:cs="TH Sarabun New"/>
-          <w:sz w:val="32"/>
-          <w:szCs w:val="32"/>
-          <w:cs/>
-        </w:rPr>
-        <w:t>ที่สูงพอสมควร และนักพัฒนาส่วนใหญ่ไม่ค่อยใส่ใจเรื่องนี้ ซึ่งจะนำไปสู่ปัญหาทั้งด้านการพัฒนาและดูแลระบบ</w:t>
-      </w:r>
-    </w:p>
-    <w:p>
-      <w:pPr>
-        <w:tabs>
-          <w:tab w:val="left" w:pos="1620"/>
-        </w:tabs>
-        <w:spacing w:after="0" w:line="240" w:lineRule="auto"/>
-        <w:jc w:val="thaiDistribute"/>
-        <w:rPr>
-          <w:rFonts w:ascii="TH Sarabun New" w:hAnsi="TH Sarabun New" w:cs="TH Sarabun New"/>
-          <w:sz w:val="32"/>
-          <w:szCs w:val="32"/>
-        </w:rPr>
-      </w:pPr>
-    </w:p>
-    <w:p>
-      <w:pPr>
-        <w:spacing w:after="0" w:line="240" w:lineRule="auto"/>
-        <w:jc w:val="thaiDistribute"/>
-        <w:rPr>
-          <w:rFonts w:ascii="TH Sarabun New" w:hAnsi="TH Sarabun New" w:cs="TH Sarabun New"/>
-          <w:sz w:val="32"/>
-          <w:szCs w:val="32"/>
-        </w:rPr>
-      </w:pPr>
-      <w:r>
-        <w:rPr>
-          <w:rFonts w:ascii="TH Sarabun New" w:hAnsi="TH Sarabun New" w:cs="TH Sarabun New"/>
-          <w:sz w:val="32"/>
-          <w:szCs w:val="32"/>
-        </w:rPr>
-        <w:tab/>
-      </w:r>
-      <w:r>
-        <w:rPr>
-          <w:rFonts w:ascii="TH Sarabun New" w:hAnsi="TH Sarabun New" w:cs="TH Sarabun New"/>
-          <w:b/>
-          <w:bCs/>
-          <w:sz w:val="32"/>
-          <w:szCs w:val="32"/>
-        </w:rPr>
-        <w:t xml:space="preserve">2.1.4 </w:t>
-      </w:r>
-      <w:r>
-        <w:rPr>
-          <w:rFonts w:ascii="TH Sarabun New" w:hAnsi="TH Sarabun New" w:cs="TH Sarabun New"/>
-          <w:b/>
-          <w:bCs/>
-          <w:sz w:val="32"/>
-          <w:szCs w:val="32"/>
-        </w:rPr>
-        <w:t>Bootstrap</w:t>
-      </w:r>
-      <w:r>
-        <w:rPr>
-          <w:rFonts w:ascii="TH Sarabun New" w:hAnsi="TH Sarabun New" w:cs="TH Sarabun New"/>
-          <w:sz w:val="32"/>
-          <w:szCs w:val="32"/>
-        </w:rPr>
-        <w:t xml:space="preserve"> </w:t>
-      </w:r>
-      <w:r>
-        <w:rPr>
-          <w:rFonts w:ascii="TH Sarabun New" w:hAnsi="TH Sarabun New" w:cs="TH Sarabun New"/>
-          <w:sz w:val="32"/>
-          <w:szCs w:val="32"/>
-          <w:cs/>
-        </w:rPr>
-        <w:t xml:space="preserve">คือ </w:t>
-      </w:r>
-      <w:r>
-        <w:rPr>
-          <w:rFonts w:ascii="TH Sarabun New" w:hAnsi="TH Sarabun New" w:cs="TH Sarabun New"/>
-          <w:sz w:val="32"/>
-          <w:szCs w:val="32"/>
-        </w:rPr>
-        <w:t xml:space="preserve">Front-end Framework </w:t>
-      </w:r>
-      <w:r>
-        <w:rPr>
-          <w:rFonts w:ascii="TH Sarabun New" w:hAnsi="TH Sarabun New" w:cs="TH Sarabun New"/>
-          <w:sz w:val="32"/>
-          <w:szCs w:val="32"/>
-          <w:cs/>
-        </w:rPr>
-        <w:t xml:space="preserve">ตัวหนึ่ง ที่จะช่วยให้การพัฒนาเว็บไซต์ให้เร็วขึ้น ง่ายขึ้น และเป็นระบบมากขึ้น ซึ่งคาว่า </w:t>
-      </w:r>
-      <w:r>
-        <w:rPr>
-          <w:rFonts w:ascii="TH Sarabun New" w:hAnsi="TH Sarabun New" w:cs="TH Sarabun New"/>
-          <w:sz w:val="32"/>
-          <w:szCs w:val="32"/>
-        </w:rPr>
-        <w:t xml:space="preserve">Bootstrap </w:t>
-      </w:r>
-      <w:r>
-        <w:rPr>
-          <w:rFonts w:ascii="TH Sarabun New" w:hAnsi="TH Sarabun New" w:cs="TH Sarabun New"/>
-          <w:sz w:val="32"/>
-          <w:szCs w:val="32"/>
-          <w:cs/>
-        </w:rPr>
-        <w:t xml:space="preserve">นี้ในภาษาอังกฤษหมายถึง </w:t>
-      </w:r>
-      <w:r>
-        <w:rPr>
-          <w:rFonts w:ascii="TH Sarabun New" w:hAnsi="TH Sarabun New" w:cs="TH Sarabun New"/>
-          <w:sz w:val="32"/>
-          <w:szCs w:val="32"/>
-        </w:rPr>
-        <w:t>“</w:t>
-      </w:r>
-      <w:r>
-        <w:rPr>
-          <w:rFonts w:ascii="TH Sarabun New" w:hAnsi="TH Sarabun New" w:cs="TH Sarabun New"/>
-          <w:sz w:val="32"/>
-          <w:szCs w:val="32"/>
-          <w:cs/>
-        </w:rPr>
-        <w:t>สิ่งที่ช่วยทาให้ง่ายขึ้น</w:t>
-      </w:r>
-      <w:r>
-        <w:rPr>
-          <w:rFonts w:ascii="TH Sarabun New" w:hAnsi="TH Sarabun New" w:cs="TH Sarabun New"/>
-          <w:sz w:val="32"/>
-          <w:szCs w:val="32"/>
-        </w:rPr>
-        <w:t xml:space="preserve">” </w:t>
-      </w:r>
-      <w:r>
-        <w:rPr>
-          <w:rFonts w:ascii="TH Sarabun New" w:hAnsi="TH Sarabun New" w:cs="TH Sarabun New"/>
-          <w:sz w:val="32"/>
-          <w:szCs w:val="32"/>
-          <w:cs/>
-        </w:rPr>
-        <w:t xml:space="preserve">หรือ </w:t>
-      </w:r>
-      <w:r>
-        <w:rPr>
-          <w:rFonts w:ascii="TH Sarabun New" w:hAnsi="TH Sarabun New" w:cs="TH Sarabun New"/>
-          <w:sz w:val="32"/>
-          <w:szCs w:val="32"/>
-        </w:rPr>
-        <w:t>“</w:t>
-      </w:r>
-      <w:r>
-        <w:rPr>
-          <w:rFonts w:ascii="TH Sarabun New" w:hAnsi="TH Sarabun New" w:cs="TH Sarabun New"/>
-          <w:sz w:val="32"/>
-          <w:szCs w:val="32"/>
-          <w:cs/>
-        </w:rPr>
-        <w:t>สิ่งที่ทาได้ด้วยตัวของมันเอง</w:t>
-      </w:r>
-      <w:r>
-        <w:rPr>
-          <w:rFonts w:ascii="TH Sarabun New" w:hAnsi="TH Sarabun New" w:cs="TH Sarabun New"/>
-          <w:sz w:val="32"/>
-          <w:szCs w:val="32"/>
-        </w:rPr>
-        <w:t>”</w:t>
-      </w:r>
+          <w:rFonts w:ascii="TH Sarabun New" w:hAnsi="TH Sarabun New" w:cs="TH Sarabun New" w:hint="cs"/>
+          <w:sz w:val="32"/>
+          <w:szCs w:val="32"/>
+        </w:rPr>
+      </w:pPr>
     </w:p>
     <w:p>
       <w:pPr>
@@ -16322,9 +16288,9 @@
         </w:rPr>
         <w:lastRenderedPageBreak/>
         <w:drawing>
-          <wp:inline distT="0" distB="0" distL="0" distR="0" wp14:anchorId="0CB2DD80" wp14:editId="23CD9F8B">
+          <wp:inline distT="0" distB="0" distL="0" distR="0" wp14:anchorId="0CB2DD80" wp14:editId="0330A529">
             <wp:extent cx="4760975" cy="3409950"/>
-            <wp:effectExtent l="0" t="0" r="1905" b="0"/>
+            <wp:effectExtent l="19050" t="19050" r="20955" b="19050"/>
             <wp:docPr id="1" name="Picture 1"/>
             <wp:cNvGraphicFramePr>
               <a:graphicFrameLocks xmlns:a="http://schemas.openxmlformats.org/drawingml/2006/main" noChangeAspect="1"/>
@@ -16350,6 +16316,11 @@
                     <a:prstGeom prst="rect">
                       <a:avLst/>
                     </a:prstGeom>
+                    <a:ln w="19050">
+                      <a:solidFill>
+                        <a:schemeClr val="tx1"/>
+                      </a:solidFill>
+                    </a:ln>
                   </pic:spPr>
                 </pic:pic>
               </a:graphicData>
@@ -16366,14 +16337,12 @@
         <w:jc w:val="center"/>
         <w:textAlignment w:val="baseline"/>
         <w:rPr>
-          <w:rFonts w:ascii="TH Sarabun New" w:hAnsi="TH Sarabun New" w:cs="TH Sarabun New" w:hint="cs"/>
+          <w:rFonts w:ascii="TH Sarabun New" w:hAnsi="TH Sarabun New" w:cs="TH Sarabun New"/>
           <w:color w:val="393939"/>
           <w:sz w:val="32"/>
           <w:szCs w:val="32"/>
         </w:rPr>
       </w:pPr>
-      <w:bookmarkStart w:id="0" w:name="_GoBack"/>
-      <w:bookmarkEnd w:id="0"/>
     </w:p>
     <w:p>
       <w:pPr>
@@ -18485,7 +18454,7 @@
 </file>
 
 <file path=customXml/itemProps1.xml><?xml version="1.0" encoding="utf-8"?>
-<ds:datastoreItem xmlns:ds="http://schemas.openxmlformats.org/officeDocument/2006/customXml" ds:itemID="{28E8108C-FAC4-4349-AC16-963C3534F3FD}">
+<ds:datastoreItem xmlns:ds="http://schemas.openxmlformats.org/officeDocument/2006/customXml" ds:itemID="{6F5D564A-80A1-48DB-BF19-4EFEF2D0D274}">
   <ds:schemaRefs>
     <ds:schemaRef ds:uri="http://schemas.openxmlformats.org/officeDocument/2006/bibliography"/>
   </ds:schemaRefs>
